--- a/Working/HW11_River/HW11_Challenge_Kaska.docx
+++ b/Working/HW11_River/HW11_Challenge_Kaska.docx
@@ -42,14 +42,7 @@
           <w:b/>
           <w:bCs/>
         </w:rPr>
-        <w:t>1.</w:t>
-      </w:r>
-      <w:r>
-        <w:rPr>
-          <w:b/>
-          <w:bCs/>
-        </w:rPr>
-        <w:t xml:space="preserve">Read the paper that summarizes the stream flow packages in </w:t>
+        <w:t xml:space="preserve">1.Read the paper that summarizes the stream flow packages in </w:t>
       </w:r>
       <w:proofErr w:type="spellStart"/>
       <w:r>
@@ -307,44 +300,59 @@
         <w:t xml:space="preserve"> + ((Flow_into_the_1st_reach*rough)/(const*width*(slope**0.5)))**0.6</w:t>
       </w:r>
     </w:p>
+    <w:p>
+      <w:r>
+        <w:t xml:space="preserve">Answer: we set a value for the width of our stream. We don’t have to resolve our model around here. </w:t>
+      </w:r>
+    </w:p>
     <w:p/>
     <w:p>
-      <w:pPr>
-        <w:rPr>
-          <w:b/>
-          <w:bCs/>
-        </w:rPr>
-      </w:pPr>
-    </w:p>
-    <w:p>
-      <w:pPr>
-        <w:rPr>
-          <w:b/>
-          <w:bCs/>
-        </w:rPr>
-      </w:pPr>
-    </w:p>
-    <w:p>
-      <w:pPr>
-        <w:rPr>
-          <w:b/>
-          <w:bCs/>
-        </w:rPr>
-      </w:pPr>
-      <w:r>
-        <w:rPr>
-          <w:b/>
-          <w:bCs/>
-        </w:rPr>
+      <w:r>
+        <w:t>Answer: For each reach we specify, layer, row, column (location of a stream reach). We then assign it to a segment. A</w:t>
+      </w:r>
+      <w:r>
+        <w:t xml:space="preserve">ll </w:t>
+      </w:r>
+      <w:r>
+        <w:t xml:space="preserve">the amount of reaches equals the amount of cells our stream is in. </w:t>
+      </w:r>
+      <w:r>
+        <w:t xml:space="preserve">What we need to </w:t>
+      </w:r>
+      <w:r>
         <w:lastRenderedPageBreak/>
-        <w:t>2.</w:t>
-      </w:r>
-      <w:r>
-        <w:rPr>
-          <w:b/>
-          <w:bCs/>
-        </w:rPr>
-        <w:t xml:space="preserve">The code is provided to produce the first set of 'correct' figures. Use these figures to describe the nature (direction/magnitude) of stream/aquifer exchange along the stream. </w:t>
+        <w:t xml:space="preserve">understand is that we define river cells and link them up into segments, then apply parameters to each cell. </w:t>
+      </w:r>
+    </w:p>
+    <w:p>
+      <w:pPr>
+        <w:rPr>
+          <w:b/>
+          <w:bCs/>
+        </w:rPr>
+      </w:pPr>
+    </w:p>
+    <w:p>
+      <w:pPr>
+        <w:rPr>
+          <w:b/>
+          <w:bCs/>
+        </w:rPr>
+      </w:pPr>
+    </w:p>
+    <w:p>
+      <w:pPr>
+        <w:rPr>
+          <w:b/>
+          <w:bCs/>
+        </w:rPr>
+      </w:pPr>
+      <w:r>
+        <w:rPr>
+          <w:b/>
+          <w:bCs/>
+        </w:rPr>
+        <w:t xml:space="preserve">2.The code is provided to produce the first set of 'correct' figures. Use these figures to describe the nature (direction/magnitude) of stream/aquifer exchange along the stream. </w:t>
       </w:r>
       <w:r>
         <w:rPr>
@@ -579,14 +587,7 @@
           <w:b/>
           <w:bCs/>
         </w:rPr>
-        <w:t>3.</w:t>
-      </w:r>
-      <w:r>
-        <w:rPr>
-          <w:b/>
-          <w:bCs/>
-        </w:rPr>
-        <w:t>Use the head distribution to describe the movement of water across the boundaries and into/out of the stream</w:t>
+        <w:t>3.Use the head distribution to describe the movement of water across the boundaries and into/out of the stream</w:t>
       </w:r>
       <w:r>
         <w:t>.</w:t>
@@ -615,14 +616,7 @@
           <w:b/>
           <w:bCs/>
         </w:rPr>
-        <w:t>4.</w:t>
-      </w:r>
-      <w:r>
-        <w:rPr>
-          <w:b/>
-          <w:bCs/>
-        </w:rPr>
-        <w:t>Choose two things to explore (e.g. impact of streambed K or inflow into the river or recharge rate). Produce a plot for each to compare to the base plots and use the plots to explain the impact of the hydrologic change.</w:t>
+        <w:t>4.Choose two things to explore (e.g. impact of streambed K or inflow into the river or recharge rate). Produce a plot for each to compare to the base plots and use the plots to explain the impact of the hydrologic change.</w:t>
       </w:r>
     </w:p>
     <w:p>
@@ -665,7 +659,6 @@
           <w:b/>
           <w:bCs/>
         </w:rPr>
-        <w:lastRenderedPageBreak/>
         <w:t>Inflow Into River</w:t>
       </w:r>
     </w:p>
@@ -1130,10 +1123,7 @@
     <w:p/>
     <w:p>
       <w:r>
-        <w:t xml:space="preserve">Figure 3. </w:t>
-      </w:r>
-      <w:r>
-        <w:t>The plot on the left shows the flows going into each column in our domain. The plot in the middle shows the heads in each row of our domain, it also shows us the distance of the heads of the stream bottom and top. The plot on the right shows the head gradient and flow vectors in our domain.</w:t>
+        <w:t>Figure 3. The plot on the left shows the flows going into each column in our domain. The plot in the middle shows the heads in each row of our domain, it also shows us the distance of the heads of the stream bottom and top. The plot on the right shows the head gradient and flow vectors in our domain.</w:t>
       </w:r>
       <w:r>
         <w:t xml:space="preserve"> These figures are produced with a streambed k of 0.01 f/day, and inflow of 0.</w:t>
@@ -1142,10 +1132,41 @@
     <w:p>
       <w:r>
         <w:tab/>
-        <w:t xml:space="preserve">When I manipulated the k value for the stream bed there was an entire shift in my contours. This model returned to the inflow value of 0. When I compare it with the inflow value of 0 with a k value of 1 in figure (1) it is apparent the k value is very important. The lower k value means that there is less opportunity for leakage. This allows for a more uniform head gradient, although it is skewed, we can tell from the head plot in the center that it is a lot linear now. This allows us to also measure a head value under our stream like we could do before, due to the leakage </w:t>
+        <w:t xml:space="preserve">When I manipulated the k value for the stream bed there was an entire shift in my contours. This model returned to the inflow value of 0. When I compare it with the inflow value of 0 with a k value </w:t>
+      </w:r>
+      <w:r>
+        <w:lastRenderedPageBreak/>
+        <w:t xml:space="preserve">of 1 in figure (1) it is apparent the k value is very important. The lower k value means that there is less opportunity for leakage. This allows for a more uniform head gradient, although it is skewed, we can tell from the head plot in the center that it is a lot linear now. This allows us to also measure a head value under our stream like we could do before, due to the leakage </w:t>
       </w:r>
       <w:r>
         <w:t xml:space="preserve">(due to the higher k value). </w:t>
+      </w:r>
+    </w:p>
+    <w:p/>
+    <w:p>
+      <w:r>
+        <w:t xml:space="preserve">ANSWERS: </w:t>
+      </w:r>
+      <w:r>
+        <w:t xml:space="preserve">A lake on the left and a river on the right. Constant head on left and head going from 10-3. The lines on the contour above are circular due to the large head gradient. It starts to form a straight line towards the left because the head is getting flatter. High heads at top of the stream and low heads at the bottom of the stream. </w:t>
+      </w:r>
+      <w:r>
+        <w:t xml:space="preserve">Inductance changed at row </w:t>
+      </w:r>
+      <w:r>
+        <w:t>twenty,</w:t>
+      </w:r>
+      <w:r>
+        <w:t xml:space="preserve"> so </w:t>
+      </w:r>
+      <w:r>
+        <w:t>therefore</w:t>
+      </w:r>
+      <w:r>
+        <w:t xml:space="preserve"> we see the nick point. Flows are going down as we move our way down the stream</w:t>
+      </w:r>
+      <w:r>
+        <w:t>.</w:t>
       </w:r>
     </w:p>
     <w:sectPr>
